--- a/header.docx
+++ b/header.docx
@@ -268,7 +268,21 @@
             <w:rStyle w:val="Hyperlink"/>
             <w:lang w:val="en-US"/>
           </w:rPr>
-          <w:t>https://github.com/Xervico/CDS_Yosuf_Repo/tree/main/Assignment_3</w:t>
+          <w:t>https://github</w:t>
+        </w:r>
+        <w:r>
+          <w:rPr>
+            <w:rStyle w:val="Hyperlink"/>
+            <w:lang w:val="en-US"/>
+          </w:rPr>
+          <w:t>.</w:t>
+        </w:r>
+        <w:r>
+          <w:rPr>
+            <w:rStyle w:val="Hyperlink"/>
+            <w:lang w:val="en-US"/>
+          </w:rPr>
+          <w:t>com/Xervico/CDS_Yosuf_Repo/tree/main/Assignment_3</w:t>
         </w:r>
       </w:hyperlink>
       <w:r>
@@ -382,31 +396,7 @@
         <w:rPr>
           <w:lang w:val="en-US"/>
         </w:rPr>
-        <w:t>In terms of AI usage, it has been a</w:t>
-      </w:r>
-      <w:r>
-        <w:rPr>
-          <w:lang w:val="en-US"/>
-        </w:rPr>
-        <w:t xml:space="preserve">n </w:t>
-      </w:r>
-      <w:r>
-        <w:rPr>
-          <w:lang w:val="en-US"/>
-        </w:rPr>
-        <w:t xml:space="preserve">editorial process where no direct code is 100% only from AI, in the places where AI has used code from others, the source will be referenced. </w:t>
-      </w:r>
-      <w:r>
-        <w:rPr>
-          <w:lang w:val="en-US"/>
-        </w:rPr>
-        <w:t>However,</w:t>
-      </w:r>
-      <w:r>
-        <w:rPr>
-          <w:lang w:val="en-US"/>
-        </w:rPr>
-        <w:t xml:space="preserve"> AI was only acutely used in 3. </w:t>
+        <w:t xml:space="preserve">In terms of AI usage, it has been an editorial process where no direct code is 100% only from AI, in the places where AI has used code from others, the source will be referenced. However, AI was only acutely used in 3. </w:t>
       </w:r>
       <w:proofErr w:type="spellStart"/>
       <w:r>
@@ -422,6 +412,13 @@
         </w:rPr>
         <w:t xml:space="preserve"> and 4. Colorfulness.</w:t>
       </w:r>
+    </w:p>
+    <w:p>
+      <w:pPr>
+        <w:rPr>
+          <w:lang w:val="en-US"/>
+        </w:rPr>
+      </w:pPr>
     </w:p>
     <w:p>
       <w:pPr>
@@ -529,7 +526,39 @@
         <w:rPr>
           <w:lang w:val="en-US"/>
         </w:rPr>
-        <w:t>Character count for the report - 7081</w:t>
+        <w:t xml:space="preserve">Character count for the report </w:t>
+      </w:r>
+      <w:r>
+        <w:rPr>
+          <w:lang w:val="en-US"/>
+        </w:rPr>
+        <w:t>–</w:t>
+      </w:r>
+      <w:r>
+        <w:rPr>
+          <w:lang w:val="en-US"/>
+        </w:rPr>
+        <w:t xml:space="preserve"> 7081</w:t>
+      </w:r>
+    </w:p>
+    <w:p>
+      <w:pPr>
+        <w:rPr>
+          <w:lang w:val="en-US"/>
+        </w:rPr>
+      </w:pPr>
+    </w:p>
+    <w:p>
+      <w:pPr>
+        <w:rPr>
+          <w:lang w:val="en-US"/>
+        </w:rPr>
+      </w:pPr>
+      <w:r>
+        <w:rPr>
+          <w:lang w:val="en-US"/>
+        </w:rPr>
+        <w:t>A separate GAI declaration PDF has been sent as well.</w:t>
       </w:r>
     </w:p>
     <w:sectPr>
@@ -1145,6 +1174,7 @@
   <w:style w:type="character" w:default="1" w:styleId="DefaultParagraphFont">
     <w:name w:val="Default Paragraph Font"/>
     <w:uiPriority w:val="1"/>
+    <w:semiHidden/>
     <w:unhideWhenUsed/>
   </w:style>
   <w:style w:type="table" w:default="1" w:styleId="TableNormal">
@@ -1479,6 +1509,18 @@
     <w:rPr>
       <w:color w:val="605E5C"/>
       <w:shd w:val="clear" w:color="auto" w:fill="E1DFDD"/>
+    </w:rPr>
+  </w:style>
+  <w:style w:type="character" w:styleId="FollowedHyperlink">
+    <w:name w:val="FollowedHyperlink"/>
+    <w:basedOn w:val="DefaultParagraphFont"/>
+    <w:uiPriority w:val="99"/>
+    <w:semiHidden/>
+    <w:unhideWhenUsed/>
+    <w:rsid w:val="009A3E30"/>
+    <w:rPr>
+      <w:color w:val="96607D" w:themeColor="followedHyperlink"/>
+      <w:u w:val="single"/>
     </w:rPr>
   </w:style>
 </w:styles>
